--- a/trunk/rapports/hig.docx
+++ b/trunk/rapports/hig.docx
@@ -434,7 +434,39 @@
           <w:szCs w:val="24"/>
           <w:lang w:val="fr-FR"/>
         </w:rPr>
-        <w:t xml:space="preserve"> Nous bénéficions donc de la robustesse de la librairie, d’un grand nombre de ressources quant à son utilisation, ainsi que du première expérience qui nous sera très certainement utile lors de notre insertion professionnelle.</w:t>
+        <w:t xml:space="preserve"> Nous bénéficions donc de la robustesse de la librairie, d’un grand nombre de ressources quant à son utilisation, ainsi que d</w:t>
+      </w:r>
+      <w:r>
+        <w:rPr>
+          <w:sz w:val="24"/>
+          <w:szCs w:val="24"/>
+          <w:lang w:val="fr-FR"/>
+        </w:rPr>
+        <w:t>’</w:t>
+      </w:r>
+      <w:r>
+        <w:rPr>
+          <w:sz w:val="24"/>
+          <w:szCs w:val="24"/>
+          <w:lang w:val="fr-FR"/>
+        </w:rPr>
+        <w:t>u</w:t>
+      </w:r>
+      <w:r>
+        <w:rPr>
+          <w:sz w:val="24"/>
+          <w:szCs w:val="24"/>
+          <w:lang w:val="fr-FR"/>
+        </w:rPr>
+        <w:t>ne</w:t>
+      </w:r>
+      <w:r>
+        <w:rPr>
+          <w:sz w:val="24"/>
+          <w:szCs w:val="24"/>
+          <w:lang w:val="fr-FR"/>
+        </w:rPr>
+        <w:t xml:space="preserve"> première expérience qui nous sera très certainement utile lors de notre insertion professionnelle.</w:t>
       </w:r>
     </w:p>
     <w:p>
@@ -2537,14 +2569,14 @@
         <v:path o:extrusionok="f" gradientshapeok="t" o:connecttype="rect"/>
         <o:lock v:ext="edit" aspectratio="t"/>
       </v:shapetype>
-      <v:shape id="_x0000_i1213" type="#_x0000_t75" style="width:11.7pt;height:11.7pt;visibility:visible;mso-wrap-style:square" o:bullet="t">
+      <v:shape id="_x0000_i1028" type="#_x0000_t75" style="width:11.7pt;height:11.7pt;visibility:visible;mso-wrap-style:square" o:bullet="t">
         <v:imagedata r:id="rId1" o:title="cancel"/>
       </v:shape>
     </w:pict>
   </w:numPicBullet>
   <w:numPicBullet w:numPicBulletId="1">
     <w:pict>
-      <v:shape id="_x0000_i1214" type="#_x0000_t75" style="width:11.7pt;height:11.7pt;visibility:visible;mso-wrap-style:square" o:bullet="t">
+      <v:shape id="_x0000_i1029" type="#_x0000_t75" style="width:11.7pt;height:11.7pt;visibility:visible;mso-wrap-style:square" o:bullet="t">
         <v:imagedata r:id="rId2" o:title="tick"/>
       </v:shape>
     </w:pict>
